--- a/4.docx
+++ b/4.docx
@@ -281,13 +281,50 @@
         <w:t>(10, 5));</w:t>
       </w:r>
     </w:p>
-    <w:p/>
-    <w:p/>
-    <w:p/>
-    <w:p>
-      <w:r>
-        <w:pict w14:anchorId="2B68B9F7">
-          <v:rect id="_x0000_i1031" style="width:0;height:1.5pt" o:hralign="center" o:hrstd="t" o:hr="t" fillcolor="#a0a0a0" stroked="f"/>
+    <w:p>
+      <w:r>
+        <w:rPr>
+          <w:b/>
+          <w:bCs/>
+        </w:rPr>
+        <w:t>Output:</w:t>
+      </w:r>
+      <w:r>
+        <w:br/>
+      </w:r>
+      <w:r>
+        <w:rPr>
+          <w:i/>
+          <w:iCs/>
+        </w:rPr>
+        <w:t>(In Terminal)</w:t>
+      </w:r>
+    </w:p>
+    <w:p>
+      <w:r>
+        <w:t>Addition: 15</w:t>
+      </w:r>
+    </w:p>
+    <w:p>
+      <w:r>
+        <w:t>Subtraction: 5</w:t>
+      </w:r>
+    </w:p>
+    <w:p>
+      <w:r>
+        <w:lastRenderedPageBreak/>
+        <w:t>Multiplication: 50</w:t>
+      </w:r>
+    </w:p>
+    <w:p>
+      <w:r>
+        <w:t>Division: 2</w:t>
+      </w:r>
+    </w:p>
+    <w:p>
+      <w:r>
+        <w:pict w14:anchorId="0DD7E240">
+          <v:rect id="_x0000_i1033" style="width:0;height:1.5pt" o:hralign="center" o:hrstd="t" o:hr="t" fillcolor="#a0a0a0" stroked="f"/>
         </w:pict>
       </w:r>
     </w:p>
@@ -303,7 +340,6 @@
           <w:b/>
           <w:bCs/>
         </w:rPr>
-        <w:lastRenderedPageBreak/>
         <w:t>4(b) TypeScript Program to Demonstrate Generics with Constraints for Type-Safe Functions</w:t>
       </w:r>
     </w:p>
@@ -528,16 +564,26 @@
       </w:r>
     </w:p>
     <w:p>
-      <w:r>
-        <w:t xml:space="preserve">console.log("Age:", </w:t>
+      <w:proofErr w:type="gramStart"/>
+      <w:r>
+        <w:t>console.log(</w:t>
+      </w:r>
+      <w:proofErr w:type="gramEnd"/>
+      <w:r>
+        <w:t xml:space="preserve">"Age:", </w:t>
       </w:r>
       <w:proofErr w:type="spellStart"/>
+      <w:proofErr w:type="gramStart"/>
       <w:r>
         <w:t>getProperty</w:t>
       </w:r>
       <w:proofErr w:type="spellEnd"/>
       <w:r>
-        <w:t>(person, "age"));</w:t>
+        <w:t>(</w:t>
+      </w:r>
+      <w:proofErr w:type="gramEnd"/>
+      <w:r>
+        <w:t>person, "age"));</w:t>
       </w:r>
     </w:p>
     <w:p>
@@ -570,7 +616,45 @@
         <w:t>[10, 20, 30]);</w:t>
       </w:r>
     </w:p>
-    <w:p/>
+    <w:p>
+      <w:r>
+        <w:rPr>
+          <w:b/>
+          <w:bCs/>
+        </w:rPr>
+        <w:t>Output:</w:t>
+      </w:r>
+      <w:r>
+        <w:br/>
+      </w:r>
+      <w:r>
+        <w:rPr>
+          <w:i/>
+          <w:iCs/>
+        </w:rPr>
+        <w:t>(In Terminal)</w:t>
+      </w:r>
+    </w:p>
+    <w:p>
+      <w:r>
+        <w:t>Name: Vivek</w:t>
+      </w:r>
+    </w:p>
+    <w:p>
+      <w:r>
+        <w:t>Age: 21</w:t>
+      </w:r>
+    </w:p>
+    <w:p>
+      <w:r>
+        <w:t>Length is: 11</w:t>
+      </w:r>
+    </w:p>
+    <w:p>
+      <w:r>
+        <w:t>Length is: 3</w:t>
+      </w:r>
+    </w:p>
     <w:sectPr>
       <w:pgSz w:w="11906" w:h="16838"/>
       <w:pgMar w:top="720" w:right="720" w:bottom="720" w:left="720" w:header="708" w:footer="708" w:gutter="0"/>
